--- a/materiali/laboratorio/Infanzia/Scheda_BambinoLAB_05_CollageNatura.docx
+++ b/materiali/laboratorio/Infanzia/Scheda_BambinoLAB_05_CollageNatura.docx
@@ -2074,7 +2074,7 @@
                 <w:sz w:val="21"/>
                 <w:szCs w:val="21"/>
               </w:rPr>
-              <w:t xml:space="preserve">Il collage con materiali naturali non è solo un'attività creativa: è un linguaggio. Loris Malaguzzi, il pedagogista che ha fondato l'esperienza educativa di Reggio Emilia, sosteneva che il bambino ha cento modi di esprimersi, pensare e scoprire il mondo — il disegno, la danza, il costruire, il modellare, il collage. Ogni materiale è un linguaggio diverso, con le sue possibilità e i suoi limiti.</w:t>
+              <w:t xml:space="preserve">Cos'è: 'i cento linguaggi del bambino' è la metafora pedagogica centrale dell'esperienza educativa di Reggio Emilia, teorizzata da Loris Malaguzzi. L'idea è che il bambino non ha un solo modo di esprimersi, pensare e conoscere il mondo — ne ha cento: il disegno, la pittura, il movimento, la scultura, il collage, la musica, il teatro, la fotografia, la costruzione, il gioco simbolico... Ciascuno di questi linguaggi è un modo diverso di elaborare la realtà e di comunicarla. L'errore educativo più comune, secondo Malaguzzi, è ridurre questi cento linguaggi a due o tre — tipicamente la parola scritta e il disegno — e ignorare tutti gli altri. Ogni volta che un educatore offre al bambino un materiale nuovo, un modo nuovo di esprimersi, sta restituendogli un linguaggio. Come si vede in questa attività: il collage con carta crespa e materiali naturali è un linguaggio che combina tatto, vista, scelta estetica, composizione spaziale. Non è un'attività 'minore' rispetto al disegno: è un linguaggio diverso, con le sue possibilità specifiche.</w:t>
             </w:r>
           </w:p>
           <w:tbl>
@@ -2531,7 +2531,7 @@
                 <w:sz w:val="21"/>
                 <w:szCs w:val="21"/>
               </w:rPr>
-              <w:t xml:space="preserve">Il collage è anche, tra le sei attività di questo modulo, quella che più naturalmente invita alla documentazione del processo. Osservare un bambino che decide dove mettere una foglia — la sposta, la rigira, la prova in tre posizioni diverse — è molto più educativamente ricco che guardare il collage finito. Ma solo se quella osservazione viene registrata. Ecco perché la foto del processo vale più della foto del prodotto.</w:t>
+              <w:t xml:space="preserve">Cos'è la documentazione educativa: la documentazione educativa è la pratica professionale con cui l'educatore raccoglie, organizza e interpreta tracce del processo di apprendimento dei bambini. Non è 'mettere i lavori in cartellina' — è qualcosa di molto più ricco: fotografie del processo, video di momenti significativi, citazioni di ciò che i bambini dicono, schizzi delle costruzioni fatte, annotazioni sulle interazioni. La documentazione serve a tre scopi: rendere visibile il processo di apprendimento (ai bambini stessi, alle famiglie, ai colleghi), permettere all'educatore di riflettere su ciò che osserva, e costruire memoria professionale nel tempo. Nel modello Reggio Emilia è considerata parte integrante del lavoro educativo — non un'aggiunta. Cos'è la differenza tra documentare il processo e conservare il prodotto: conservare il disegno finito dice poco su come il bambino ci è arrivato. Fotografare i tentativi, i ripensamenti, i momenti di difficoltà dice molto di più. Come si vede in questa attività: le foto che avete scattato durante il processo — i materiali disposti prima di incollare, la composizione in progress — sono più informativi del risultato finale.</w:t>
             </w:r>
           </w:p>
           <w:tbl>
@@ -2988,7 +2988,7 @@
                 <w:sz w:val="21"/>
                 <w:szCs w:val="21"/>
               </w:rPr>
-              <w:t xml:space="preserve">Quando osserviamo un bambino che lavora al collage, la tentazione è di interpretare subito: "sta facendo un fiore", "si è bloccato", "non sa cosa fare". Ma l'interpretazione precede la descrizione — e questo è un errore professionale. Prima si descrive con precisione ciò che si vede. Poi, solo dopo aver raccolto più osservazioni, si può tentare un'interpretazione.</w:t>
+              <w:t xml:space="preserve">Cos'è la distinzione: descrivere significa registrare esattamente ciò che si osserva — chi ha fatto cosa, quando, come, con quali materiali, per quanto tempo. Non contiene giudizi, ipotesi, spiegazioni. Interpretare significa provare a dare un senso a ciò che si è osservato — capire perché il bambino ha fatto quella scelta, cosa stava cercando, cosa rivela del suo sviluppo. Entrambe sono necessarie nel lavoro educativo professionale, ma devono avvenire in sequenza e restare separate: prima si descrive con precisione, poi si interpreta. Il problema nasce quando si salta la descrizione e si interpreta direttamente — perché allora l'interpretazione non ha una base solida e rischia di essere proiezione dell'adulto più che comprensione del bambino. Esempio: 'il bambino era annoiato' è un'interpretazione immediata. 'Il bambino ha posato il pennello dopo 2 minuti, ha guardato fuori dalla finestra per 30 secondi, poi ha preso un altro materiale' è una descrizione. Dalla seconda si può costruire un'interpretazione fondata. Come si vede in questa attività: guardare le vostre foto di processo e scrivere prima una descrizione pura, poi un'interpretazione, vi fa toccare con mano quanto siano testi diversi.</w:t>
             </w:r>
           </w:p>
           <w:tbl>
